--- a/Practical_18.docx
+++ b/Practical_18.docx
@@ -158,7 +158,16 @@
                 <w:sz w:val="24"/>
                 <w:szCs w:val="24"/>
               </w:rPr>
-              <w:t>23CS070</w:t>
+              <w:t>23CS</w:t>
+            </w:r>
+            <w:r>
+              <w:rPr>
+                <w:rFonts w:ascii="Times New Roman" w:eastAsia="Times New Roman" w:hAnsi="Times New Roman" w:cs="Times New Roman"/>
+                <w:b/>
+                <w:sz w:val="24"/>
+                <w:szCs w:val="24"/>
+              </w:rPr>
+              <w:t>106</w:t>
             </w:r>
           </w:p>
         </w:tc>
@@ -256,7 +265,16 @@
                 <w:sz w:val="24"/>
                 <w:szCs w:val="24"/>
               </w:rPr>
-              <w:t>Nisarg Patel</w:t>
+              <w:t>Prit</w:t>
+            </w:r>
+            <w:r>
+              <w:rPr>
+                <w:rFonts w:ascii="Times New Roman" w:eastAsia="Times New Roman" w:hAnsi="Times New Roman" w:cs="Times New Roman"/>
+                <w:b/>
+                <w:sz w:val="24"/>
+                <w:szCs w:val="24"/>
+              </w:rPr>
+              <w:t xml:space="preserve"> Patel</w:t>
             </w:r>
           </w:p>
         </w:tc>
@@ -911,6 +929,7 @@
               <w:rPr>
                 <w:rFonts w:ascii="Times New Roman" w:eastAsia="Times New Roman" w:hAnsi="Times New Roman" w:cs="Times New Roman"/>
                 <w:b/>
+                <w:noProof/>
                 <w:sz w:val="24"/>
                 <w:szCs w:val="24"/>
               </w:rPr>
@@ -978,6 +997,7 @@
               <w:rPr>
                 <w:rFonts w:ascii="Times New Roman" w:eastAsia="Times New Roman" w:hAnsi="Times New Roman" w:cs="Times New Roman"/>
                 <w:b/>
+                <w:noProof/>
                 <w:sz w:val="24"/>
                 <w:szCs w:val="24"/>
               </w:rPr>
@@ -1046,6 +1066,7 @@
               <w:rPr>
                 <w:rFonts w:ascii="Times New Roman" w:eastAsia="Times New Roman" w:hAnsi="Times New Roman" w:cs="Times New Roman"/>
                 <w:b/>
+                <w:noProof/>
                 <w:sz w:val="24"/>
                 <w:szCs w:val="24"/>
               </w:rPr>
@@ -1113,6 +1134,7 @@
               <w:rPr>
                 <w:rFonts w:ascii="Times New Roman" w:eastAsia="Times New Roman" w:hAnsi="Times New Roman" w:cs="Times New Roman"/>
                 <w:b/>
+                <w:noProof/>
                 <w:sz w:val="24"/>
                 <w:szCs w:val="24"/>
               </w:rPr>
@@ -1508,7 +1530,14 @@
         <w:rFonts w:ascii="Cambria" w:eastAsia="Cambria" w:hAnsi="Cambria" w:cs="Cambria"/>
         <w:b/>
       </w:rPr>
-      <w:t>23CS070</w:t>
+      <w:t>23CS</w:t>
+    </w:r>
+    <w:r>
+      <w:rPr>
+        <w:rFonts w:ascii="Cambria" w:eastAsia="Cambria" w:hAnsi="Cambria" w:cs="Cambria"/>
+        <w:b/>
+      </w:rPr>
+      <w:t>106</w:t>
     </w:r>
   </w:p>
 </w:hdr>
@@ -2178,6 +2207,7 @@
   <w:style w:type="character" w:default="1" w:styleId="DefaultParagraphFont">
     <w:name w:val="Default Paragraph Font"/>
     <w:uiPriority w:val="1"/>
+    <w:semiHidden/>
     <w:unhideWhenUsed/>
   </w:style>
   <w:style w:type="table" w:default="1" w:styleId="TableNormal">
@@ -2713,12 +2743,6 @@
 </file>
 
 <file path=customXml/item1.xml><?xml version="1.0" encoding="utf-8"?>
-<go:gDocsCustomXmlDataStorage xmlns:go="http://customooxmlschemas.google.com/" xmlns:r="http://schemas.openxmlformats.org/officeDocument/2006/relationships">
-  <go:docsCustomData xmlns:go="http://customooxmlschemas.google.com/" roundtripDataSignature="AMtx7mhUAgasSE2oHfmy5iqmtC3affXiiA==">AMUW2mU7Ao1DIvL8uZpgtHKTeJ/cio14OSOQ/ZznNszu92txLTe57Yptg6Og/ZdXMHzzW2a0T2a9jyVwrLzJlazXOq5bG0swdX8vNOAumUC8C9w1xuWOFwdscWSeT4WO92JCXlGcJTW5</go:docsCustomData>
-</go:gDocsCustomXmlDataStorage>
-</file>
-
-<file path=customXml/item2.xml><?xml version="1.0" encoding="utf-8"?>
 <ct:contentTypeSchema xmlns:ct="http://schemas.microsoft.com/office/2006/metadata/contentType" xmlns:ma="http://schemas.microsoft.com/office/2006/metadata/properties/metaAttributes" ct:_="" ma:_="" ma:contentTypeName="Document" ma:contentTypeID="0x010100751935E7507BF94B8F5212B9C479BF08" ma:contentTypeVersion="7" ma:contentTypeDescription="Create a new document." ma:contentTypeScope="" ma:versionID="9a6b16c3d6efb5782d3350d674c023ba">
   <xsd:schema xmlns:xsd="http://www.w3.org/2001/XMLSchema" xmlns:xs="http://www.w3.org/2001/XMLSchema" xmlns:p="http://schemas.microsoft.com/office/2006/metadata/properties" xmlns:ns2="b4b85ca8-5c88-4c13-92c7-7527a2e95f01" targetNamespace="http://schemas.microsoft.com/office/2006/metadata/properties" ma:root="true" ma:fieldsID="3235db33ba1aef27d60fa004f146131b" ns2:_="">
     <xsd:import namespace="b4b85ca8-5c88-4c13-92c7-7527a2e95f01"/>
@@ -2880,7 +2904,19 @@
 </ct:contentTypeSchema>
 </file>
 
+<file path=customXml/item2.xml><?xml version="1.0" encoding="utf-8"?>
+<go:gDocsCustomXmlDataStorage xmlns:go="http://customooxmlschemas.google.com/" xmlns:r="http://schemas.openxmlformats.org/officeDocument/2006/relationships">
+  <go:docsCustomData xmlns:go="http://customooxmlschemas.google.com/" roundtripDataSignature="AMtx7mhUAgasSE2oHfmy5iqmtC3affXiiA==">AMUW2mU7Ao1DIvL8uZpgtHKTeJ/cio14OSOQ/ZznNszu92txLTe57Yptg6Og/ZdXMHzzW2a0T2a9jyVwrLzJlazXOq5bG0swdX8vNOAumUC8C9w1xuWOFwdscWSeT4WO92JCXlGcJTW5</go:docsCustomData>
+</go:gDocsCustomXmlDataStorage>
+</file>
+
 <file path=customXml/item3.xml><?xml version="1.0" encoding="utf-8"?>
+<p:properties xmlns:p="http://schemas.microsoft.com/office/2006/metadata/properties" xmlns:xsi="http://www.w3.org/2001/XMLSchema-instance" xmlns:pc="http://schemas.microsoft.com/office/infopath/2007/PartnerControls">
+  <documentManagement/>
+</p:properties>
+</file>
+
+<file path=customXml/item4.xml><?xml version="1.0" encoding="utf-8"?>
 <?mso-contentType ?>
 <FormTemplates xmlns="http://schemas.microsoft.com/sharepoint/v3/contenttype/forms">
   <Display>DocumentLibraryForm</Display>
@@ -2889,22 +2925,7 @@
 </FormTemplates>
 </file>
 
-<file path=customXml/item4.xml><?xml version="1.0" encoding="utf-8"?>
-<p:properties xmlns:p="http://schemas.microsoft.com/office/2006/metadata/properties" xmlns:xsi="http://www.w3.org/2001/XMLSchema-instance" xmlns:pc="http://schemas.microsoft.com/office/infopath/2007/PartnerControls">
-  <documentManagement/>
-</p:properties>
-</file>
-
 <file path=customXml/itemProps1.xml><?xml version="1.0" encoding="utf-8"?>
-<ds:datastoreItem xmlns:ds="http://schemas.openxmlformats.org/officeDocument/2006/customXml" ds:itemID="{11111111-1234-1234-1234-123412341234}">
-  <ds:schemaRefs>
-    <ds:schemaRef ds:uri="http://customooxmlschemas.google.com/"/>
-    <ds:schemaRef ds:uri="http://schemas.openxmlformats.org/officeDocument/2006/relationships"/>
-  </ds:schemaRefs>
-</ds:datastoreItem>
-</file>
-
-<file path=customXml/itemProps2.xml><?xml version="1.0" encoding="utf-8"?>
 <ds:datastoreItem xmlns:ds="http://schemas.openxmlformats.org/officeDocument/2006/customXml" ds:itemID="{77DBEA9D-61B1-4E8C-AF0D-7BA8A03D2A6F}">
   <ds:schemaRefs>
     <ds:schemaRef ds:uri="http://schemas.microsoft.com/office/2006/metadata/contentType"/>
@@ -2922,19 +2943,28 @@
 </ds:datastoreItem>
 </file>
 
-<file path=customXml/itemProps3.xml><?xml version="1.0" encoding="utf-8"?>
-<ds:datastoreItem xmlns:ds="http://schemas.openxmlformats.org/officeDocument/2006/customXml" ds:itemID="{5414C9F4-4E44-4DF1-B9AC-B326B346B9D7}">
+<file path=customXml/itemProps2.xml><?xml version="1.0" encoding="utf-8"?>
+<ds:datastoreItem xmlns:ds="http://schemas.openxmlformats.org/officeDocument/2006/customXml" ds:itemID="{11111111-1234-1234-1234-123412341234}">
   <ds:schemaRefs>
-    <ds:schemaRef ds:uri="http://schemas.microsoft.com/sharepoint/v3/contenttype/forms"/>
+    <ds:schemaRef ds:uri="http://customooxmlschemas.google.com/"/>
+    <ds:schemaRef ds:uri="http://schemas.openxmlformats.org/officeDocument/2006/relationships"/>
   </ds:schemaRefs>
 </ds:datastoreItem>
 </file>
 
-<file path=customXml/itemProps4.xml><?xml version="1.0" encoding="utf-8"?>
+<file path=customXml/itemProps3.xml><?xml version="1.0" encoding="utf-8"?>
 <ds:datastoreItem xmlns:ds="http://schemas.openxmlformats.org/officeDocument/2006/customXml" ds:itemID="{C3452E7E-03EC-49B9-A8DA-5D3AC88F29D8}">
   <ds:schemaRefs>
     <ds:schemaRef ds:uri="http://schemas.microsoft.com/office/2006/metadata/properties"/>
     <ds:schemaRef ds:uri="http://schemas.microsoft.com/office/infopath/2007/PartnerControls"/>
   </ds:schemaRefs>
 </ds:datastoreItem>
+</file>
+
+<file path=customXml/itemProps4.xml><?xml version="1.0" encoding="utf-8"?>
+<ds:datastoreItem xmlns:ds="http://schemas.openxmlformats.org/officeDocument/2006/customXml" ds:itemID="{5414C9F4-4E44-4DF1-B9AC-B326B346B9D7}">
+  <ds:schemaRefs>
+    <ds:schemaRef ds:uri="http://schemas.microsoft.com/sharepoint/v3/contenttype/forms"/>
+  </ds:schemaRefs>
+</ds:datastoreItem>
 </file>